--- a/Actas/Acta febrero 9.docx
+++ b/Actas/Acta febrero 9.docx
@@ -14,18 +14,6 @@
           <w:lang w:val="es-CO"/>
         </w:rPr>
       </w:pPr>
-      <w:bookmarkStart w:id="0" w:name="gjdgxs" w:colFirst="0" w:colLast="0"/>
-      <w:bookmarkEnd w:id="0"/>
-      <w:r>
-        <w:rPr>
-          <w:rFonts w:ascii="Arial" w:eastAsia="Arial" w:hAnsi="Arial" w:cs="Arial"/>
-          <w:b/>
-          <w:sz w:val="20"/>
-          <w:szCs w:val="20"/>
-          <w:lang w:val="es-CO"/>
-        </w:rPr>
-        <w:t>CÓDIGO</w:t>
-      </w:r>
       <w:r>
         <w:rPr>
           <w:noProof/>
@@ -35,10 +23,10 @@
           <wp:anchor distT="114300" distB="114300" distL="114300" distR="114300" simplePos="0" relativeHeight="251658240" behindDoc="0" locked="0" layoutInCell="1" hidden="0" allowOverlap="1">
             <wp:simplePos x="0" y="0"/>
             <wp:positionH relativeFrom="column">
-              <wp:posOffset>5381625</wp:posOffset>
+              <wp:posOffset>-476250</wp:posOffset>
             </wp:positionH>
             <wp:positionV relativeFrom="paragraph">
-              <wp:posOffset>114300</wp:posOffset>
+              <wp:posOffset>-314325</wp:posOffset>
             </wp:positionV>
             <wp:extent cx="1030923" cy="1030923"/>
             <wp:effectExtent l="0" t="0" r="0" b="0"/>
@@ -75,6 +63,16 @@
           </wp:anchor>
         </w:drawing>
       </w:r>
+      <w:r>
+        <w:rPr>
+          <w:rFonts w:ascii="Arial" w:eastAsia="Arial" w:hAnsi="Arial" w:cs="Arial"/>
+          <w:b/>
+          <w:sz w:val="20"/>
+          <w:szCs w:val="20"/>
+          <w:lang w:val="es-CO"/>
+        </w:rPr>
+        <w:t>CÓDIGO</w:t>
+      </w:r>
     </w:p>
     <w:p>
       <w:pPr>
@@ -89,6 +87,8 @@
           <w:lang w:val="es-CO"/>
         </w:rPr>
       </w:pPr>
+      <w:bookmarkStart w:id="0" w:name="gjdgxs" w:colFirst="0" w:colLast="0"/>
+      <w:bookmarkEnd w:id="0"/>
       <w:r>
         <w:rPr>
           <w:rFonts w:ascii="Arial" w:eastAsia="Arial" w:hAnsi="Arial" w:cs="Arial"/>
@@ -137,8 +137,11 @@
     <w:p>
       <w:pPr>
         <w:widowControl w:val="0"/>
+        <w:tabs>
+          <w:tab w:val="left" w:pos="8440"/>
+        </w:tabs>
         <w:spacing w:after="0" w:line="240" w:lineRule="auto"/>
-        <w:ind w:left="9120"/>
+        <w:ind w:left="4840"/>
         <w:rPr>
           <w:rFonts w:ascii="Times New Roman" w:eastAsia="Times New Roman" w:hAnsi="Times New Roman" w:cs="Times New Roman"/>
           <w:sz w:val="24"/>
@@ -266,7 +269,7 @@
           </mc:Choice>
           <mc:Fallback>
             <w:pict>
-              <v:shapetype w14:anchorId="6A112B52" id="_x0000_t32" coordsize="21600,21600" o:spt="32" o:oned="t" path="m,l21600,21600e" filled="f">
+              <v:shapetype w14:anchorId="512E88BF" id="_x0000_t32" coordsize="21600,21600" o:spt="32" o:oned="t" path="m,l21600,21600e" filled="f">
                 <v:path arrowok="t" fillok="f" o:connecttype="none"/>
                 <o:lock v:ext="edit" shapetype="t"/>
               </v:shapetype>
@@ -333,7 +336,7 @@
           </mc:Choice>
           <mc:Fallback>
             <w:pict>
-              <v:shape w14:anchorId="12CD7997" id="Conector recto de flecha 35" o:spid="_x0000_s1026" type="#_x0000_t32" style="position:absolute;margin-left:0;margin-top:14pt;width:506.55pt;height:1pt;z-index:251660288;visibility:visible;mso-wrap-style:square;mso-wrap-distance-left:0;mso-wrap-distance-top:0;mso-wrap-distance-right:0;mso-wrap-distance-bottom:0;mso-position-horizontal:absolute;mso-position-horizontal-relative:text;mso-position-vertical:absolute;mso-position-vertical-relative:text" o:gfxdata="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" filled="t">
+              <v:shape w14:anchorId="4BA4EDEC" id="Conector recto de flecha 35" o:spid="_x0000_s1026" type="#_x0000_t32" style="position:absolute;margin-left:0;margin-top:14pt;width:506.55pt;height:1pt;z-index:251660288;visibility:visible;mso-wrap-style:square;mso-wrap-distance-left:0;mso-wrap-distance-top:0;mso-wrap-distance-right:0;mso-wrap-distance-bottom:0;mso-position-horizontal:absolute;mso-position-horizontal-relative:text;mso-position-vertical:absolute;mso-position-vertical-relative:text" o:gfxdata="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" filled="t">
                 <v:stroke joinstyle="miter"/>
                 <w10:wrap type="square"/>
               </v:shape>
@@ -396,7 +399,7 @@
           </mc:Choice>
           <mc:Fallback>
             <w:pict>
-              <v:shape w14:anchorId="63F64ABC" id="Conector recto de flecha 37" o:spid="_x0000_s1026" type="#_x0000_t32" style="position:absolute;margin-left:0;margin-top:14pt;width:1pt;height:39.35pt;z-index:251661312;visibility:visible;mso-wrap-style:square;mso-wrap-distance-left:0;mso-wrap-distance-top:0;mso-wrap-distance-right:0;mso-wrap-distance-bottom:0;mso-position-horizontal:absolute;mso-position-horizontal-relative:text;mso-position-vertical:absolute;mso-position-vertical-relative:text" o:gfxdata="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" filled="t">
+              <v:shape w14:anchorId="189ECBFA" id="Conector recto de flecha 37" o:spid="_x0000_s1026" type="#_x0000_t32" style="position:absolute;margin-left:0;margin-top:14pt;width:1pt;height:39.35pt;z-index:251661312;visibility:visible;mso-wrap-style:square;mso-wrap-distance-left:0;mso-wrap-distance-top:0;mso-wrap-distance-right:0;mso-wrap-distance-bottom:0;mso-position-horizontal:absolute;mso-position-horizontal-relative:text;mso-position-vertical:absolute;mso-position-vertical-relative:text" o:gfxdata="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" filled="t">
                 <v:stroke joinstyle="miter"/>
                 <w10:wrap type="square"/>
               </v:shape>
@@ -459,7 +462,7 @@
           </mc:Choice>
           <mc:Fallback>
             <w:pict>
-              <v:shape w14:anchorId="796ECC97" id="Conector recto de flecha 38" o:spid="_x0000_s1026" type="#_x0000_t32" style="position:absolute;margin-left:0;margin-top:53pt;width:506.55pt;height:1pt;z-index:251662336;visibility:visible;mso-wrap-style:square;mso-wrap-distance-left:0;mso-wrap-distance-top:0;mso-wrap-distance-right:0;mso-wrap-distance-bottom:0;mso-position-horizontal:absolute;mso-position-horizontal-relative:text;mso-position-vertical:absolute;mso-position-vertical-relative:text" o:gfxdata="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" filled="t">
+              <v:shape w14:anchorId="04AA23C9" id="Conector recto de flecha 38" o:spid="_x0000_s1026" type="#_x0000_t32" style="position:absolute;margin-left:0;margin-top:53pt;width:506.55pt;height:1pt;z-index:251662336;visibility:visible;mso-wrap-style:square;mso-wrap-distance-left:0;mso-wrap-distance-top:0;mso-wrap-distance-right:0;mso-wrap-distance-bottom:0;mso-position-horizontal:absolute;mso-position-horizontal-relative:text;mso-position-vertical:absolute;mso-position-vertical-relative:text" o:gfxdata="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" filled="t">
                 <v:stroke joinstyle="miter"/>
                 <w10:wrap type="square"/>
               </v:shape>
@@ -953,13 +956,15 @@
                 <w:rFonts w:ascii="Arial" w:eastAsia="Arial" w:hAnsi="Arial" w:cs="Arial"/>
               </w:rPr>
             </w:pPr>
-            <w:r>
-              <w:rPr>
-                <w:rFonts w:ascii="Arial" w:eastAsia="Arial" w:hAnsi="Arial" w:cs="Arial"/>
-              </w:rPr>
-              <w:t>Juan Carlos Hurtado</w:t>
-            </w:r>
-          </w:p>
+            <w:bookmarkStart w:id="1" w:name="_GoBack"/>
+            <w:r>
+              <w:rPr>
+                <w:rFonts w:ascii="Arial" w:eastAsia="Arial" w:hAnsi="Arial" w:cs="Arial"/>
+              </w:rPr>
+              <w:t>Juan Sebastian Plaza</w:t>
+            </w:r>
+          </w:p>
+          <w:bookmarkEnd w:id="1"/>
           <w:p>
             <w:pPr>
               <w:widowControl w:val="0"/>
@@ -1127,6 +1132,14 @@
                 <w:b/>
                 <w:lang w:val="es-CO"/>
               </w:rPr>
+              <w:t xml:space="preserve">       </w:t>
+            </w:r>
+            <w:r>
+              <w:rPr>
+                <w:rFonts w:ascii="Arial" w:eastAsia="Arial" w:hAnsi="Arial" w:cs="Arial"/>
+                <w:b/>
+                <w:lang w:val="es-CO"/>
+              </w:rPr>
               <w:t>Creador del proyecto integrador y la sincronización.</w:t>
             </w:r>
           </w:p>
@@ -1146,6 +1159,14 @@
                 <w:b/>
                 <w:lang w:val="es-CO"/>
               </w:rPr>
+              <w:t xml:space="preserve">        </w:t>
+            </w:r>
+            <w:r>
+              <w:rPr>
+                <w:rFonts w:ascii="Arial" w:eastAsia="Arial" w:hAnsi="Arial" w:cs="Arial"/>
+                <w:b/>
+                <w:lang w:val="es-CO"/>
+              </w:rPr>
               <w:t>Invitar a Trello.</w:t>
             </w:r>
           </w:p>
@@ -1165,6 +1186,14 @@
                 <w:b/>
                 <w:lang w:val="es-CO"/>
               </w:rPr>
+              <w:t xml:space="preserve">        </w:t>
+            </w:r>
+            <w:r>
+              <w:rPr>
+                <w:rFonts w:ascii="Arial" w:eastAsia="Arial" w:hAnsi="Arial" w:cs="Arial"/>
+                <w:b/>
+                <w:lang w:val="es-CO"/>
+              </w:rPr>
               <w:t>Encargado de los roles.</w:t>
             </w:r>
           </w:p>
@@ -1200,6 +1229,14 @@
                 <w:lang w:val="es-CO"/>
               </w:rPr>
             </w:pPr>
+            <w:r>
+              <w:rPr>
+                <w:rFonts w:ascii="Arial" w:eastAsia="Arial" w:hAnsi="Arial" w:cs="Arial"/>
+                <w:b/>
+                <w:lang w:val="es-CO"/>
+              </w:rPr>
+              <w:t xml:space="preserve">         </w:t>
+            </w:r>
             <w:r>
               <w:rPr>
                 <w:rFonts w:ascii="Arial" w:eastAsia="Arial" w:hAnsi="Arial" w:cs="Arial"/>
@@ -1781,15 +1818,7 @@
                 <w:rFonts w:ascii="Arial" w:eastAsia="Arial" w:hAnsi="Arial" w:cs="Arial"/>
                 <w:lang w:val="es-CO"/>
               </w:rPr>
-              <w:t xml:space="preserve">, ya que la podemos descargar en nuestros dispositivos móviles y nos notificará en </w:t>
-            </w:r>
-            <w:r>
-              <w:rPr>
-                <w:rFonts w:ascii="Arial" w:eastAsia="Arial" w:hAnsi="Arial" w:cs="Arial"/>
-                <w:lang w:val="es-CO"/>
-              </w:rPr>
-              <w:lastRenderedPageBreak/>
-              <w:t>cualquier momento  cuando alguien envíe un mensaje, cuando se nos asigne una tarea.</w:t>
+              <w:t>, ya que la podemos descargar en nuestros dispositivos móviles y nos notificará en cualquier momento  cuando alguien envíe un mensaje, cuando se nos asigne una tarea.</w:t>
             </w:r>
           </w:p>
           <w:p>
@@ -1858,6 +1887,7 @@
                 <w:szCs w:val="24"/>
                 <w:lang w:val="es-CO"/>
               </w:rPr>
+              <w:lastRenderedPageBreak/>
               <w:t xml:space="preserve"> sincronización de slack y  crear el repositorio el encargado es </w:t>
             </w:r>
             <w:r>
@@ -2439,7 +2469,7 @@
           </mc:Choice>
           <mc:Fallback>
             <w:pict>
-              <v:shape w14:anchorId="0868DC44" id="Conector recto de flecha 27" o:spid="_x0000_s1026" type="#_x0000_t32" style="position:absolute;margin-left:0;margin-top:11pt;width:506.55pt;height:1pt;z-index:251663360;visibility:visible;mso-wrap-style:square;mso-wrap-distance-left:0;mso-wrap-distance-top:0;mso-wrap-distance-right:0;mso-wrap-distance-bottom:0;mso-position-horizontal:absolute;mso-position-horizontal-relative:text;mso-position-vertical:absolute;mso-position-vertical-relative:text" o:gfxdata="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" filled="t">
+              <v:shape w14:anchorId="498EFA51" id="Conector recto de flecha 27" o:spid="_x0000_s1026" type="#_x0000_t32" style="position:absolute;margin-left:0;margin-top:11pt;width:506.55pt;height:1pt;z-index:251663360;visibility:visible;mso-wrap-style:square;mso-wrap-distance-left:0;mso-wrap-distance-top:0;mso-wrap-distance-right:0;mso-wrap-distance-bottom:0;mso-position-horizontal:absolute;mso-position-horizontal-relative:text;mso-position-vertical:absolute;mso-position-vertical-relative:text" o:gfxdata="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" filled="t">
                 <v:stroke joinstyle="miter"/>
                 <w10:wrap type="square"/>
               </v:shape>
@@ -2502,7 +2532,7 @@
           </mc:Choice>
           <mc:Fallback>
             <w:pict>
-              <v:shape w14:anchorId="68A53222" id="Conector recto de flecha 25" o:spid="_x0000_s1026" type="#_x0000_t32" style="position:absolute;margin-left:0;margin-top:11pt;width:1pt;height:49.25pt;z-index:251664384;visibility:visible;mso-wrap-style:square;mso-wrap-distance-left:0;mso-wrap-distance-top:0;mso-wrap-distance-right:0;mso-wrap-distance-bottom:0;mso-position-horizontal:absolute;mso-position-horizontal-relative:text;mso-position-vertical:absolute;mso-position-vertical-relative:text" o:gfxdata="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" filled="t">
+              <v:shape w14:anchorId="5D1AB962" id="Conector recto de flecha 25" o:spid="_x0000_s1026" type="#_x0000_t32" style="position:absolute;margin-left:0;margin-top:11pt;width:1pt;height:49.25pt;z-index:251664384;visibility:visible;mso-wrap-style:square;mso-wrap-distance-left:0;mso-wrap-distance-top:0;mso-wrap-distance-right:0;mso-wrap-distance-bottom:0;mso-position-horizontal:absolute;mso-position-horizontal-relative:text;mso-position-vertical:absolute;mso-position-vertical-relative:text" o:gfxdata="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" filled="t">
                 <v:stroke joinstyle="miter"/>
                 <w10:wrap type="square"/>
               </v:shape>
@@ -2565,7 +2595,7 @@
           </mc:Choice>
           <mc:Fallback>
             <w:pict>
-              <v:shape w14:anchorId="44457328" id="Conector recto de flecha 34" o:spid="_x0000_s1026" type="#_x0000_t32" style="position:absolute;margin-left:505pt;margin-top:11pt;width:1pt;height:49.25pt;z-index:251665408;visibility:visible;mso-wrap-style:square;mso-wrap-distance-left:0;mso-wrap-distance-top:0;mso-wrap-distance-right:0;mso-wrap-distance-bottom:0;mso-position-horizontal:absolute;mso-position-horizontal-relative:text;mso-position-vertical:absolute;mso-position-vertical-relative:text" o:gfxdata="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" filled="t">
+              <v:shape w14:anchorId="788BCFA8" id="Conector recto de flecha 34" o:spid="_x0000_s1026" type="#_x0000_t32" style="position:absolute;margin-left:505pt;margin-top:11pt;width:1pt;height:49.25pt;z-index:251665408;visibility:visible;mso-wrap-style:square;mso-wrap-distance-left:0;mso-wrap-distance-top:0;mso-wrap-distance-right:0;mso-wrap-distance-bottom:0;mso-position-horizontal:absolute;mso-position-horizontal-relative:text;mso-position-vertical:absolute;mso-position-vertical-relative:text" o:gfxdata="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" filled="t">
                 <v:stroke joinstyle="miter"/>
                 <w10:wrap type="square"/>
               </v:shape>
@@ -2648,7 +2678,7 @@
           </mc:Choice>
           <mc:Fallback>
             <w:pict>
-              <v:shape w14:anchorId="5380F0BD" id="Conector recto de flecha 31" o:spid="_x0000_s1026" type="#_x0000_t32" style="position:absolute;margin-left:0;margin-top:43pt;width:1pt;height:25.7pt;z-index:251666432;visibility:visible;mso-wrap-style:square;mso-wrap-distance-left:0;mso-wrap-distance-top:0;mso-wrap-distance-right:0;mso-wrap-distance-bottom:0;mso-position-horizontal:absolute;mso-position-horizontal-relative:text;mso-position-vertical:absolute;mso-position-vertical-relative:text" o:gfxdata="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" filled="t">
+              <v:shape w14:anchorId="7EA60229" id="Conector recto de flecha 31" o:spid="_x0000_s1026" type="#_x0000_t32" style="position:absolute;margin-left:0;margin-top:43pt;width:1pt;height:25.7pt;z-index:251666432;visibility:visible;mso-wrap-style:square;mso-wrap-distance-left:0;mso-wrap-distance-top:0;mso-wrap-distance-right:0;mso-wrap-distance-bottom:0;mso-position-horizontal:absolute;mso-position-horizontal-relative:text;mso-position-vertical:absolute;mso-position-vertical-relative:text" o:gfxdata="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" filled="t">
                 <v:stroke joinstyle="miter"/>
                 <w10:wrap type="square"/>
               </v:shape>
@@ -2711,7 +2741,7 @@
           </mc:Choice>
           <mc:Fallback>
             <w:pict>
-              <v:shape w14:anchorId="14482654" id="Conector recto de flecha 33" o:spid="_x0000_s1026" type="#_x0000_t32" style="position:absolute;margin-left:0;margin-top:68pt;width:506.55pt;height:1pt;z-index:251667456;visibility:visible;mso-wrap-style:square;mso-wrap-distance-left:0;mso-wrap-distance-top:0;mso-wrap-distance-right:0;mso-wrap-distance-bottom:0;mso-position-horizontal:absolute;mso-position-horizontal-relative:text;mso-position-vertical:absolute;mso-position-vertical-relative:text" o:gfxdata="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" filled="t">
+              <v:shape w14:anchorId="61225306" id="Conector recto de flecha 33" o:spid="_x0000_s1026" type="#_x0000_t32" style="position:absolute;margin-left:0;margin-top:68pt;width:506.55pt;height:1pt;z-index:251667456;visibility:visible;mso-wrap-style:square;mso-wrap-distance-left:0;mso-wrap-distance-top:0;mso-wrap-distance-right:0;mso-wrap-distance-bottom:0;mso-position-horizontal:absolute;mso-position-horizontal-relative:text;mso-position-vertical:absolute;mso-position-vertical-relative:text" o:gfxdata="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" filled="t">
                 <v:stroke joinstyle="miter"/>
                 <w10:wrap type="square"/>
               </v:shape>
@@ -2774,7 +2804,7 @@
           </mc:Choice>
           <mc:Fallback>
             <w:pict>
-              <v:shape w14:anchorId="206270BD" id="Conector recto de flecha 28" o:spid="_x0000_s1026" type="#_x0000_t32" style="position:absolute;margin-left:505pt;margin-top:43pt;width:1pt;height:25.7pt;z-index:251668480;visibility:visible;mso-wrap-style:square;mso-wrap-distance-left:0;mso-wrap-distance-top:0;mso-wrap-distance-right:0;mso-wrap-distance-bottom:0;mso-position-horizontal:absolute;mso-position-horizontal-relative:text;mso-position-vertical:absolute;mso-position-vertical-relative:text" o:gfxdata="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" filled="t">
+              <v:shape w14:anchorId="17C85F6B" id="Conector recto de flecha 28" o:spid="_x0000_s1026" type="#_x0000_t32" style="position:absolute;margin-left:505pt;margin-top:43pt;width:1pt;height:25.7pt;z-index:251668480;visibility:visible;mso-wrap-style:square;mso-wrap-distance-left:0;mso-wrap-distance-top:0;mso-wrap-distance-right:0;mso-wrap-distance-bottom:0;mso-position-horizontal:absolute;mso-position-horizontal-relative:text;mso-position-vertical:absolute;mso-position-vertical-relative:text" o:gfxdata="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" filled="t">
                 <v:stroke joinstyle="miter"/>
                 <w10:wrap type="square"/>
               </v:shape>
@@ -2933,7 +2963,7 @@
           </mc:Choice>
           <mc:Fallback>
             <w:pict>
-              <v:shape w14:anchorId="724EBF6A" id="Conector recto de flecha 30" o:spid="_x0000_s1026" type="#_x0000_t32" style="position:absolute;margin-left:0;margin-top:19pt;width:506.55pt;height:1pt;z-index:251645440;visibility:visible;mso-wrap-style:square;mso-wrap-distance-left:0;mso-wrap-distance-top:0;mso-wrap-distance-right:0;mso-wrap-distance-bottom:0;mso-position-horizontal:absolute;mso-position-horizontal-relative:text;mso-position-vertical:absolute;mso-position-vertical-relative:text" o:gfxdata="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" filled="t">
+              <v:shape w14:anchorId="12061876" id="Conector recto de flecha 30" o:spid="_x0000_s1026" type="#_x0000_t32" style="position:absolute;margin-left:0;margin-top:19pt;width:506.55pt;height:1pt;z-index:251645440;visibility:visible;mso-wrap-style:square;mso-wrap-distance-left:0;mso-wrap-distance-top:0;mso-wrap-distance-right:0;mso-wrap-distance-bottom:0;mso-position-horizontal:absolute;mso-position-horizontal-relative:text;mso-position-vertical:absolute;mso-position-vertical-relative:text" o:gfxdata="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" filled="t">
                 <v:stroke joinstyle="miter"/>
                 <w10:wrap type="square"/>
               </v:shape>
@@ -2996,7 +3026,7 @@
           </mc:Choice>
           <mc:Fallback>
             <w:pict>
-              <v:shape w14:anchorId="650BC623" id="Conector recto de flecha 11" o:spid="_x0000_s1026" type="#_x0000_t32" style="position:absolute;margin-left:0;margin-top:19pt;width:1pt;height:25.65pt;z-index:251647488;visibility:visible;mso-wrap-style:square;mso-wrap-distance-left:0;mso-wrap-distance-top:0;mso-wrap-distance-right:0;mso-wrap-distance-bottom:0;mso-position-horizontal:absolute;mso-position-horizontal-relative:text;mso-position-vertical:absolute;mso-position-vertical-relative:text" o:gfxdata="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" filled="t">
+              <v:shape w14:anchorId="3CD881C1" id="Conector recto de flecha 11" o:spid="_x0000_s1026" type="#_x0000_t32" style="position:absolute;margin-left:0;margin-top:19pt;width:1pt;height:25.65pt;z-index:251647488;visibility:visible;mso-wrap-style:square;mso-wrap-distance-left:0;mso-wrap-distance-top:0;mso-wrap-distance-right:0;mso-wrap-distance-bottom:0;mso-position-horizontal:absolute;mso-position-horizontal-relative:text;mso-position-vertical:absolute;mso-position-vertical-relative:text" o:gfxdata="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" filled="t">
                 <v:stroke joinstyle="miter"/>
                 <w10:wrap type="square"/>
               </v:shape>
@@ -3059,7 +3089,7 @@
           </mc:Choice>
           <mc:Fallback>
             <w:pict>
-              <v:shape w14:anchorId="0E2243A5" id="Conector recto de flecha 8" o:spid="_x0000_s1026" type="#_x0000_t32" style="position:absolute;margin-left:252pt;margin-top:19pt;width:1pt;height:25.65pt;z-index:251649536;visibility:visible;mso-wrap-style:square;mso-wrap-distance-left:0;mso-wrap-distance-top:0;mso-wrap-distance-right:0;mso-wrap-distance-bottom:0;mso-position-horizontal:absolute;mso-position-horizontal-relative:text;mso-position-vertical:absolute;mso-position-vertical-relative:text" o:gfxdata="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" filled="t">
+              <v:shape w14:anchorId="1FFC3B02" id="Conector recto de flecha 8" o:spid="_x0000_s1026" type="#_x0000_t32" style="position:absolute;margin-left:252pt;margin-top:19pt;width:1pt;height:25.65pt;z-index:251649536;visibility:visible;mso-wrap-style:square;mso-wrap-distance-left:0;mso-wrap-distance-top:0;mso-wrap-distance-right:0;mso-wrap-distance-bottom:0;mso-position-horizontal:absolute;mso-position-horizontal-relative:text;mso-position-vertical:absolute;mso-position-vertical-relative:text" o:gfxdata="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" filled="t">
                 <v:stroke joinstyle="miter"/>
                 <w10:wrap type="square"/>
               </v:shape>
@@ -3122,7 +3152,7 @@
           </mc:Choice>
           <mc:Fallback>
             <w:pict>
-              <v:shape w14:anchorId="45C74363" id="Conector recto de flecha 9" o:spid="_x0000_s1026" type="#_x0000_t32" style="position:absolute;margin-left:505pt;margin-top:19pt;width:1pt;height:25.65pt;z-index:251651584;visibility:visible;mso-wrap-style:square;mso-wrap-distance-left:0;mso-wrap-distance-top:0;mso-wrap-distance-right:0;mso-wrap-distance-bottom:0;mso-position-horizontal:absolute;mso-position-horizontal-relative:text;mso-position-vertical:absolute;mso-position-vertical-relative:text" o:gfxdata="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" filled="t">
+              <v:shape w14:anchorId="1CAB44E6" id="Conector recto de flecha 9" o:spid="_x0000_s1026" type="#_x0000_t32" style="position:absolute;margin-left:505pt;margin-top:19pt;width:1pt;height:25.65pt;z-index:251651584;visibility:visible;mso-wrap-style:square;mso-wrap-distance-left:0;mso-wrap-distance-top:0;mso-wrap-distance-right:0;mso-wrap-distance-bottom:0;mso-position-horizontal:absolute;mso-position-horizontal-relative:text;mso-position-vertical:absolute;mso-position-vertical-relative:text" o:gfxdata="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" filled="t">
                 <v:stroke joinstyle="miter"/>
                 <w10:wrap type="square"/>
               </v:shape>
@@ -3239,7 +3269,7 @@
           </mc:Choice>
           <mc:Fallback>
             <w:pict>
-              <v:shape w14:anchorId="08DB8E97" id="Conector recto de flecha 6" o:spid="_x0000_s1026" type="#_x0000_t32" style="position:absolute;margin-left:0;margin-top:6pt;width:506.55pt;height:1pt;z-index:251654656;visibility:visible;mso-wrap-style:square;mso-wrap-distance-left:0;mso-wrap-distance-top:0;mso-wrap-distance-right:0;mso-wrap-distance-bottom:0;mso-position-horizontal:absolute;mso-position-horizontal-relative:text;mso-position-vertical:absolute;mso-position-vertical-relative:text" o:gfxdata="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" filled="t">
+              <v:shape w14:anchorId="424C294F" id="Conector recto de flecha 6" o:spid="_x0000_s1026" type="#_x0000_t32" style="position:absolute;margin-left:0;margin-top:6pt;width:506.55pt;height:1pt;z-index:251654656;visibility:visible;mso-wrap-style:square;mso-wrap-distance-left:0;mso-wrap-distance-top:0;mso-wrap-distance-right:0;mso-wrap-distance-bottom:0;mso-position-horizontal:absolute;mso-position-horizontal-relative:text;mso-position-vertical:absolute;mso-position-vertical-relative:text" o:gfxdata="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" filled="t">
                 <v:stroke joinstyle="miter"/>
                 <w10:wrap type="square"/>
               </v:shape>
@@ -3302,7 +3332,7 @@
           </mc:Choice>
           <mc:Fallback>
             <w:pict>
-              <v:shape w14:anchorId="5A158329" id="Conector recto de flecha 7" o:spid="_x0000_s1026" type="#_x0000_t32" style="position:absolute;margin-left:0;margin-top:19pt;width:506.55pt;height:1pt;z-index:251657728;visibility:visible;mso-wrap-style:square;mso-wrap-distance-left:0;mso-wrap-distance-top:0;mso-wrap-distance-right:0;mso-wrap-distance-bottom:0;mso-position-horizontal:absolute;mso-position-horizontal-relative:text;mso-position-vertical:absolute;mso-position-vertical-relative:text" o:gfxdata="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" filled="t">
+              <v:shape w14:anchorId="4C112536" id="Conector recto de flecha 7" o:spid="_x0000_s1026" type="#_x0000_t32" style="position:absolute;margin-left:0;margin-top:19pt;width:506.55pt;height:1pt;z-index:251657728;visibility:visible;mso-wrap-style:square;mso-wrap-distance-left:0;mso-wrap-distance-top:0;mso-wrap-distance-right:0;mso-wrap-distance-bottom:0;mso-position-horizontal:absolute;mso-position-horizontal-relative:text;mso-position-vertical:absolute;mso-position-vertical-relative:text" o:gfxdata="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" filled="t">
                 <v:stroke joinstyle="miter"/>
                 <w10:wrap type="square"/>
               </v:shape>
@@ -3365,7 +3395,7 @@
           </mc:Choice>
           <mc:Fallback>
             <w:pict>
-              <v:shape w14:anchorId="08838715" id="Conector recto de flecha 17" o:spid="_x0000_s1026" type="#_x0000_t32" style="position:absolute;margin-left:0;margin-top:19pt;width:1pt;height:50.2pt;z-index:251660800;visibility:visible;mso-wrap-style:square;mso-wrap-distance-left:0;mso-wrap-distance-top:0;mso-wrap-distance-right:0;mso-wrap-distance-bottom:0;mso-position-horizontal:absolute;mso-position-horizontal-relative:text;mso-position-vertical:absolute;mso-position-vertical-relative:text" o:gfxdata="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" filled="t">
+              <v:shape w14:anchorId="18BE503E" id="Conector recto de flecha 17" o:spid="_x0000_s1026" type="#_x0000_t32" style="position:absolute;margin-left:0;margin-top:19pt;width:1pt;height:50.2pt;z-index:251660800;visibility:visible;mso-wrap-style:square;mso-wrap-distance-left:0;mso-wrap-distance-top:0;mso-wrap-distance-right:0;mso-wrap-distance-bottom:0;mso-position-horizontal:absolute;mso-position-horizontal-relative:text;mso-position-vertical:absolute;mso-position-vertical-relative:text" o:gfxdata="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" filled="t">
                 <v:stroke joinstyle="miter"/>
                 <w10:wrap type="square"/>
               </v:shape>
@@ -3428,7 +3458,7 @@
           </mc:Choice>
           <mc:Fallback>
             <w:pict>
-              <v:shape w14:anchorId="25BE89BE" id="Conector recto de flecha 18" o:spid="_x0000_s1026" type="#_x0000_t32" style="position:absolute;margin-left:0;margin-top:69pt;width:506.55pt;height:1pt;z-index:251663872;visibility:visible;mso-wrap-style:square;mso-wrap-distance-left:0;mso-wrap-distance-top:0;mso-wrap-distance-right:0;mso-wrap-distance-bottom:0;mso-position-horizontal:absolute;mso-position-horizontal-relative:text;mso-position-vertical:absolute;mso-position-vertical-relative:text" o:gfxdata="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" filled="t">
+              <v:shape w14:anchorId="37C29DE1" id="Conector recto de flecha 18" o:spid="_x0000_s1026" type="#_x0000_t32" style="position:absolute;margin-left:0;margin-top:69pt;width:506.55pt;height:1pt;z-index:251663872;visibility:visible;mso-wrap-style:square;mso-wrap-distance-left:0;mso-wrap-distance-top:0;mso-wrap-distance-right:0;mso-wrap-distance-bottom:0;mso-position-horizontal:absolute;mso-position-horizontal-relative:text;mso-position-vertical:absolute;mso-position-vertical-relative:text" o:gfxdata="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" filled="t">
                 <v:stroke joinstyle="miter"/>
                 <w10:wrap type="square"/>
               </v:shape>
@@ -3491,7 +3521,7 @@
           </mc:Choice>
           <mc:Fallback>
             <w:pict>
-              <v:shape w14:anchorId="101601CF" id="Conector recto de flecha 13" o:spid="_x0000_s1026" type="#_x0000_t32" style="position:absolute;margin-left:505pt;margin-top:19pt;width:1pt;height:50.2pt;z-index:251666944;visibility:visible;mso-wrap-style:square;mso-wrap-distance-left:0;mso-wrap-distance-top:0;mso-wrap-distance-right:0;mso-wrap-distance-bottom:0;mso-position-horizontal:absolute;mso-position-horizontal-relative:text;mso-position-vertical:absolute;mso-position-vertical-relative:text" o:gfxdata="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" filled="t">
+              <v:shape w14:anchorId="1C5E2115" id="Conector recto de flecha 13" o:spid="_x0000_s1026" type="#_x0000_t32" style="position:absolute;margin-left:505pt;margin-top:19pt;width:1pt;height:50.2pt;z-index:251666944;visibility:visible;mso-wrap-style:square;mso-wrap-distance-left:0;mso-wrap-distance-top:0;mso-wrap-distance-right:0;mso-wrap-distance-bottom:0;mso-position-horizontal:absolute;mso-position-horizontal-relative:text;mso-position-vertical:absolute;mso-position-vertical-relative:text" o:gfxdata="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" filled="t">
                 <v:stroke joinstyle="miter"/>
                 <w10:wrap type="square"/>
               </v:shape>
@@ -3531,8 +3561,6 @@
           <w:lang w:val="es-CO"/>
         </w:rPr>
       </w:pPr>
-      <w:bookmarkStart w:id="1" w:name="_GoBack"/>
-      <w:bookmarkEnd w:id="1"/>
     </w:p>
     <w:sectPr>
       <w:footerReference w:type="default" r:id="rId8"/>
@@ -3632,7 +3660,7 @@
         <w:sz w:val="24"/>
         <w:szCs w:val="24"/>
       </w:rPr>
-      <w:t>2</w:t>
+      <w:t>1</w:t>
     </w:r>
     <w:r>
       <w:rPr>
